--- a/02 Importing data/01 Importing-data-summary.docx
+++ b/02 Importing data/01 Importing-data-summary.docx
@@ -715,32 +715,23 @@
           <w:b/>
           <w:bCs/>
         </w:rPr>
-        <w:t>html_</w:t>
-      </w:r>
-      <w:proofErr w:type="gramStart"/>
+        <w:t>html_element</w:t>
+      </w:r>
       <w:r>
         <w:rPr>
           <w:b/>
           <w:bCs/>
         </w:rPr>
-        <w:t>element</w:t>
-      </w:r>
+        <w:t>s</w:t>
+      </w:r>
+      <w:proofErr w:type="spellEnd"/>
       <w:r>
         <w:rPr>
           <w:b/>
           <w:bCs/>
         </w:rPr>
-        <w:t>s</w:t>
-      </w:r>
-      <w:proofErr w:type="spellEnd"/>
-      <w:r>
-        <w:rPr>
-          <w:b/>
-          <w:bCs/>
-        </w:rPr>
         <w:t>(</w:t>
       </w:r>
-      <w:proofErr w:type="gramEnd"/>
       <w:r>
         <w:t>"</w:t>
       </w:r>
@@ -982,12 +973,10 @@
               <w:t>.</w:t>
             </w:r>
             <w:proofErr w:type="spellStart"/>
-            <w:proofErr w:type="gramStart"/>
             <w:r>
               <w:t>x.y</w:t>
             </w:r>
             <w:proofErr w:type="spellEnd"/>
-            <w:proofErr w:type="gramEnd"/>
             <w:r>
               <w:t xml:space="preserve"> == .x Y .y</w:t>
             </w:r>
@@ -2277,21 +2266,7 @@
               <w:rPr>
                 <w:color w:val="C45911" w:themeColor="accent2" w:themeShade="BF"/>
               </w:rPr>
-              <w:t>[</w:t>
-            </w:r>
-            <w:proofErr w:type="gramStart"/>
-            <w:r>
-              <w:rPr>
-                <w:color w:val="C45911" w:themeColor="accent2" w:themeShade="BF"/>
-              </w:rPr>
-              <w:t>position(</w:t>
-            </w:r>
-            <w:proofErr w:type="gramEnd"/>
-            <w:r>
-              <w:rPr>
-                <w:color w:val="C45911" w:themeColor="accent2" w:themeShade="BF"/>
-              </w:rPr>
-              <w:t>) = 2]</w:t>
+              <w:t>[position() = 2]</w:t>
             </w:r>
             <w:r>
               <w:rPr>
@@ -3210,35 +3185,49 @@
           <w:b/>
           <w:bCs/>
         </w:rPr>
-        <w:t>html_</w:t>
-      </w:r>
-      <w:proofErr w:type="gramStart"/>
+        <w:t>html_text</w:t>
+      </w:r>
+      <w:proofErr w:type="spellEnd"/>
       <w:r>
         <w:rPr>
           <w:b/>
           <w:bCs/>
         </w:rPr>
-        <w:t>text</w:t>
-      </w:r>
-      <w:proofErr w:type="spellEnd"/>
+        <w:t>()</w:t>
+      </w:r>
+      <w:r>
+        <w:t>: Shows the text as it was written in the source code.</w:t>
+      </w:r>
+    </w:p>
+    <w:p>
+      <w:pPr>
+        <w:pStyle w:val="BodyText"/>
+      </w:pPr>
+      <w:r>
+        <w:t xml:space="preserve">html %&gt;% </w:t>
+      </w:r>
       <w:r>
         <w:rPr>
           <w:b/>
           <w:bCs/>
         </w:rPr>
-        <w:t>(</w:t>
-      </w:r>
-      <w:proofErr w:type="gramEnd"/>
+        <w:t>html_text2</w:t>
+      </w:r>
       <w:r>
         <w:rPr>
           <w:b/>
           <w:bCs/>
         </w:rPr>
-        <w:t>)</w:t>
-      </w:r>
-      <w:r>
-        <w:t>: Shows the text as it was written in the source code.</w:t>
-      </w:r>
+        <w:t>()</w:t>
+      </w:r>
+      <w:r>
+        <w:t>: Shows the text in the way it would be displayed in the browser.</w:t>
+      </w:r>
+    </w:p>
+    <w:p>
+      <w:pPr>
+        <w:pStyle w:val="BodyText"/>
+      </w:pPr>
     </w:p>
     <w:p>
       <w:pPr>
@@ -3247,13 +3236,15 @@
       <w:r>
         <w:t xml:space="preserve">html %&gt;% </w:t>
       </w:r>
+      <w:proofErr w:type="spellStart"/>
       <w:r>
         <w:rPr>
           <w:b/>
           <w:bCs/>
         </w:rPr>
-        <w:t>html_text2</w:t>
-      </w:r>
+        <w:t>html_attr</w:t>
+      </w:r>
+      <w:proofErr w:type="spellEnd"/>
       <w:r>
         <w:rPr>
           <w:b/>
@@ -3262,71 +3253,80 @@
         <w:t>()</w:t>
       </w:r>
       <w:r>
-        <w:t>: Shows the text in the way it would be displayed in the browser.</w:t>
-      </w:r>
-    </w:p>
-    <w:p>
-      <w:pPr>
-        <w:pStyle w:val="BodyText"/>
-      </w:pPr>
-    </w:p>
-    <w:p>
-      <w:pPr>
-        <w:pStyle w:val="BodyText"/>
-      </w:pPr>
-      <w:r>
-        <w:t xml:space="preserve">html %&gt;% </w:t>
-      </w:r>
-      <w:proofErr w:type="spellStart"/>
-      <w:r>
         <w:rPr>
           <w:b/>
           <w:bCs/>
         </w:rPr>
-        <w:t>html_</w:t>
-      </w:r>
-      <w:proofErr w:type="gramStart"/>
-      <w:r>
-        <w:rPr>
-          <w:b/>
-          <w:bCs/>
-        </w:rPr>
-        <w:t>attr</w:t>
+        <w:t>:</w:t>
+      </w:r>
+      <w:r>
+        <w:t xml:space="preserve"> </w:t>
+      </w:r>
+      <w:r>
+        <w:t>G</w:t>
+      </w:r>
+      <w:r>
+        <w:t>ets a single attribute</w:t>
+      </w:r>
+      <w:r>
+        <w:t>.</w:t>
+      </w:r>
+    </w:p>
+    <w:p>
+      <w:pPr>
+        <w:pStyle w:val="BodyText"/>
+        <w:ind w:firstLine="709"/>
+        <w:rPr>
+          <w:rStyle w:val="IntenseEmphasis"/>
+        </w:rPr>
+      </w:pPr>
+      <w:r>
+        <w:rPr>
+          <w:rStyle w:val="IntenseEmphasis"/>
+        </w:rPr>
+        <w:t xml:space="preserve">html %&gt;% </w:t>
+      </w:r>
+      <w:proofErr w:type="spellStart"/>
+      <w:r>
+        <w:rPr>
+          <w:rStyle w:val="IntenseEmphasis"/>
+        </w:rPr>
+        <w:t>html_elements</w:t>
       </w:r>
       <w:proofErr w:type="spellEnd"/>
       <w:r>
         <w:rPr>
-          <w:b/>
-          <w:bCs/>
-        </w:rPr>
-        <w:t>(</w:t>
-      </w:r>
-      <w:proofErr w:type="gramEnd"/>
-      <w:r>
-        <w:rPr>
-          <w:b/>
-          <w:bCs/>
-        </w:rPr>
-        <w:t>)</w:t>
-      </w:r>
-      <w:r>
-        <w:rPr>
-          <w:b/>
-          <w:bCs/>
-        </w:rPr>
-        <w:t>:</w:t>
-      </w:r>
-      <w:r>
-        <w:t xml:space="preserve"> </w:t>
-      </w:r>
-      <w:r>
-        <w:t>G</w:t>
-      </w:r>
-      <w:r>
-        <w:t>ets a single attribute</w:t>
-      </w:r>
-      <w:r>
-        <w:t>.</w:t>
+          <w:rStyle w:val="IntenseEmphasis"/>
+        </w:rPr>
+        <w:t xml:space="preserve">("a") %&gt;%  </w:t>
+      </w:r>
+      <w:proofErr w:type="spellStart"/>
+      <w:r>
+        <w:rPr>
+          <w:rStyle w:val="IntenseEmphasis"/>
+        </w:rPr>
+        <w:t>html_attr</w:t>
+      </w:r>
+      <w:proofErr w:type="spellEnd"/>
+      <w:r>
+        <w:rPr>
+          <w:rStyle w:val="IntenseEmphasis"/>
+        </w:rPr>
+        <w:t>("</w:t>
+      </w:r>
+      <w:proofErr w:type="spellStart"/>
+      <w:r>
+        <w:rPr>
+          <w:rStyle w:val="IntenseEmphasis"/>
+        </w:rPr>
+        <w:t>href</w:t>
+      </w:r>
+      <w:proofErr w:type="spellEnd"/>
+      <w:r>
+        <w:rPr>
+          <w:rStyle w:val="IntenseEmphasis"/>
+        </w:rPr>
+        <w:t>")</w:t>
       </w:r>
     </w:p>
     <w:p>
@@ -3355,113 +3355,28 @@
         <w:rPr>
           <w:rStyle w:val="IntenseEmphasis"/>
         </w:rPr>
-        <w:t>("a") %&gt;</w:t>
-      </w:r>
-      <w:proofErr w:type="gramStart"/>
+        <w:t>("</w:t>
+      </w:r>
+      <w:proofErr w:type="spellStart"/>
       <w:r>
         <w:rPr>
           <w:rStyle w:val="IntenseEmphasis"/>
         </w:rPr>
-        <w:t xml:space="preserve">%  </w:t>
+        <w:t>img</w:t>
+      </w:r>
+      <w:proofErr w:type="spellEnd"/>
+      <w:r>
+        <w:rPr>
+          <w:rStyle w:val="IntenseEmphasis"/>
+        </w:rPr>
+        <w:t xml:space="preserve">") %&gt;%  </w:t>
       </w:r>
       <w:proofErr w:type="spellStart"/>
       <w:r>
         <w:rPr>
           <w:rStyle w:val="IntenseEmphasis"/>
         </w:rPr>
-        <w:t>html</w:t>
-      </w:r>
-      <w:proofErr w:type="gramEnd"/>
-      <w:r>
-        <w:rPr>
-          <w:rStyle w:val="IntenseEmphasis"/>
-        </w:rPr>
-        <w:t>_attr</w:t>
-      </w:r>
-      <w:proofErr w:type="spellEnd"/>
-      <w:r>
-        <w:rPr>
-          <w:rStyle w:val="IntenseEmphasis"/>
-        </w:rPr>
-        <w:t>("</w:t>
-      </w:r>
-      <w:proofErr w:type="spellStart"/>
-      <w:r>
-        <w:rPr>
-          <w:rStyle w:val="IntenseEmphasis"/>
-        </w:rPr>
-        <w:t>href</w:t>
-      </w:r>
-      <w:proofErr w:type="spellEnd"/>
-      <w:r>
-        <w:rPr>
-          <w:rStyle w:val="IntenseEmphasis"/>
-        </w:rPr>
-        <w:t>")</w:t>
-      </w:r>
-    </w:p>
-    <w:p>
-      <w:pPr>
-        <w:pStyle w:val="BodyText"/>
-        <w:ind w:firstLine="709"/>
-        <w:rPr>
-          <w:rStyle w:val="IntenseEmphasis"/>
-        </w:rPr>
-      </w:pPr>
-      <w:r>
-        <w:rPr>
-          <w:rStyle w:val="IntenseEmphasis"/>
-        </w:rPr>
-        <w:t xml:space="preserve">html %&gt;% </w:t>
-      </w:r>
-      <w:proofErr w:type="spellStart"/>
-      <w:r>
-        <w:rPr>
-          <w:rStyle w:val="IntenseEmphasis"/>
-        </w:rPr>
-        <w:t>html_elements</w:t>
-      </w:r>
-      <w:proofErr w:type="spellEnd"/>
-      <w:r>
-        <w:rPr>
-          <w:rStyle w:val="IntenseEmphasis"/>
-        </w:rPr>
-        <w:t>("</w:t>
-      </w:r>
-      <w:proofErr w:type="spellStart"/>
-      <w:r>
-        <w:rPr>
-          <w:rStyle w:val="IntenseEmphasis"/>
-        </w:rPr>
-        <w:t>img</w:t>
-      </w:r>
-      <w:proofErr w:type="spellEnd"/>
-      <w:r>
-        <w:rPr>
-          <w:rStyle w:val="IntenseEmphasis"/>
-        </w:rPr>
-        <w:t>") %&gt;</w:t>
-      </w:r>
-      <w:proofErr w:type="gramStart"/>
-      <w:r>
-        <w:rPr>
-          <w:rStyle w:val="IntenseEmphasis"/>
-        </w:rPr>
-        <w:t xml:space="preserve">%  </w:t>
-      </w:r>
-      <w:proofErr w:type="spellStart"/>
-      <w:r>
-        <w:rPr>
-          <w:rStyle w:val="IntenseEmphasis"/>
-        </w:rPr>
-        <w:t>html</w:t>
-      </w:r>
-      <w:proofErr w:type="gramEnd"/>
-      <w:r>
-        <w:rPr>
-          <w:rStyle w:val="IntenseEmphasis"/>
-        </w:rPr>
-        <w:t>_attr</w:t>
+        <w:t>html_attr</w:t>
       </w:r>
       <w:proofErr w:type="spellEnd"/>
       <w:r>
@@ -3791,6 +3706,176 @@
           </wp:inline>
         </w:drawing>
       </w:r>
+    </w:p>
+    <w:p>
+      <w:pPr>
+        <w:pStyle w:val="Heading1"/>
+      </w:pPr>
+      <w:r>
+        <w:lastRenderedPageBreak/>
+        <w:t>Excel files</w:t>
+      </w:r>
+    </w:p>
+    <w:p>
+      <w:pPr>
+        <w:pStyle w:val="BodyText"/>
+      </w:pPr>
+    </w:p>
+    <w:p>
+      <w:pPr>
+        <w:pStyle w:val="Caption"/>
+        <w:rPr>
+          <w:lang w:val="fr-FR"/>
+        </w:rPr>
+      </w:pPr>
+      <w:proofErr w:type="gramStart"/>
+      <w:r>
+        <w:rPr>
+          <w:lang w:val="fr-FR"/>
+        </w:rPr>
+        <w:t>temp</w:t>
+      </w:r>
+      <w:proofErr w:type="gramEnd"/>
+      <w:r>
+        <w:rPr>
+          <w:lang w:val="fr-FR"/>
+        </w:rPr>
+        <w:t xml:space="preserve"> &lt;- </w:t>
+      </w:r>
+      <w:proofErr w:type="spellStart"/>
+      <w:r>
+        <w:rPr>
+          <w:lang w:val="fr-FR"/>
+        </w:rPr>
+        <w:t>tempfile</w:t>
+      </w:r>
+      <w:proofErr w:type="spellEnd"/>
+      <w:r>
+        <w:rPr>
+          <w:lang w:val="fr-FR"/>
+        </w:rPr>
+        <w:t>(</w:t>
+      </w:r>
+      <w:proofErr w:type="spellStart"/>
+      <w:r>
+        <w:rPr>
+          <w:lang w:val="fr-FR"/>
+        </w:rPr>
+        <w:t>fileext</w:t>
+      </w:r>
+      <w:proofErr w:type="spellEnd"/>
+      <w:r>
+        <w:rPr>
+          <w:lang w:val="fr-FR"/>
+        </w:rPr>
+        <w:t xml:space="preserve"> = ".</w:t>
+      </w:r>
+      <w:proofErr w:type="spellStart"/>
+      <w:r>
+        <w:rPr>
+          <w:lang w:val="fr-FR"/>
+        </w:rPr>
+        <w:t>xls</w:t>
+      </w:r>
+      <w:proofErr w:type="spellEnd"/>
+      <w:r>
+        <w:rPr>
+          <w:lang w:val="fr-FR"/>
+        </w:rPr>
+        <w:t>")</w:t>
+      </w:r>
+    </w:p>
+    <w:p>
+      <w:pPr>
+        <w:pStyle w:val="Caption"/>
+        <w:rPr>
+          <w:lang w:val="fr-FR"/>
+        </w:rPr>
+      </w:pPr>
+      <w:proofErr w:type="spellStart"/>
+      <w:proofErr w:type="gramStart"/>
+      <w:r>
+        <w:rPr>
+          <w:lang w:val="fr-FR"/>
+        </w:rPr>
+        <w:t>download.file</w:t>
+      </w:r>
+      <w:proofErr w:type="spellEnd"/>
+      <w:proofErr w:type="gramEnd"/>
+      <w:r>
+        <w:rPr>
+          <w:lang w:val="fr-FR"/>
+        </w:rPr>
+        <w:t>("http://www.systemicpeace.org/inscr/p5v2018.xls",</w:t>
+      </w:r>
+      <w:r>
+        <w:rPr>
+          <w:lang w:val="fr-FR"/>
+        </w:rPr>
+        <w:t xml:space="preserve"> </w:t>
+      </w:r>
+      <w:proofErr w:type="spellStart"/>
+      <w:r>
+        <w:rPr>
+          <w:lang w:val="fr-FR"/>
+        </w:rPr>
+        <w:t>destfile</w:t>
+      </w:r>
+      <w:proofErr w:type="spellEnd"/>
+      <w:r>
+        <w:rPr>
+          <w:lang w:val="fr-FR"/>
+        </w:rPr>
+        <w:t xml:space="preserve"> = temp, mode = '</w:t>
+      </w:r>
+      <w:proofErr w:type="spellStart"/>
+      <w:r>
+        <w:rPr>
+          <w:lang w:val="fr-FR"/>
+        </w:rPr>
+        <w:t>wb</w:t>
+      </w:r>
+      <w:proofErr w:type="spellEnd"/>
+      <w:r>
+        <w:rPr>
+          <w:lang w:val="fr-FR"/>
+        </w:rPr>
+        <w:t>')</w:t>
+      </w:r>
+    </w:p>
+    <w:p>
+      <w:pPr>
+        <w:pStyle w:val="Caption"/>
+      </w:pPr>
+      <w:r>
+        <w:t>Polity5 &lt;-</w:t>
+      </w:r>
+      <w:r>
+        <w:t xml:space="preserve"> </w:t>
+      </w:r>
+      <w:proofErr w:type="spellStart"/>
+      <w:proofErr w:type="gramStart"/>
+      <w:r>
+        <w:t>readxl</w:t>
+      </w:r>
+      <w:proofErr w:type="spellEnd"/>
+      <w:r>
+        <w:t>::</w:t>
+      </w:r>
+      <w:proofErr w:type="spellStart"/>
+      <w:proofErr w:type="gramEnd"/>
+      <w:r>
+        <w:t>read_xls</w:t>
+      </w:r>
+      <w:proofErr w:type="spellEnd"/>
+      <w:r>
+        <w:t>(temp)</w:t>
+      </w:r>
+    </w:p>
+    <w:p>
+      <w:pPr>
+        <w:pStyle w:val="BodyText"/>
+      </w:pPr>
     </w:p>
     <w:sectPr>
       <w:pgSz w:w="12240" w:h="15840"/>
